--- a/Learning_Miscellany.docx
+++ b/Learning_Miscellany.docx
@@ -34,6 +34,598 @@
     </w:p>
     <w:p>
       <w:pPr>
+        <w:rPr>
+          <w:sz w:val="24"/>
+          <w:szCs w:val="24"/>
+        </w:rPr>
+      </w:pPr>
+      <w:r>
+        <w:rPr>
+          <w:b/>
+          <w:sz w:val="24"/>
+          <w:szCs w:val="24"/>
+        </w:rPr>
+        <w:t>位宽</w:t>
+      </w:r>
+      <w:r>
+        <w:rPr>
+          <w:rFonts w:hint="eastAsia"/>
+          <w:b/>
+          <w:sz w:val="24"/>
+          <w:szCs w:val="24"/>
+        </w:rPr>
+        <w:t>：</w:t>
+      </w:r>
+      <w:r>
+        <w:rPr>
+          <w:rFonts w:hint="eastAsia"/>
+          <w:sz w:val="24"/>
+          <w:szCs w:val="24"/>
+        </w:rPr>
+        <w:t>当一个外设芯片连接主芯片的时候，它的地址线需要进行错位</w:t>
+      </w:r>
+    </w:p>
+    <w:p>
+      <w:pPr>
+        <w:rPr>
+          <w:sz w:val="24"/>
+          <w:szCs w:val="24"/>
+        </w:rPr>
+      </w:pPr>
+      <w:r>
+        <w:rPr>
+          <w:sz w:val="24"/>
+          <w:szCs w:val="24"/>
+        </w:rPr>
+        <w:t>比如说</w:t>
+      </w:r>
+      <w:r>
+        <w:rPr>
+          <w:rFonts w:hint="eastAsia"/>
+          <w:sz w:val="24"/>
+          <w:szCs w:val="24"/>
+        </w:rPr>
+        <w:t>8</w:t>
+      </w:r>
+      <w:r>
+        <w:rPr>
+          <w:rFonts w:hint="eastAsia"/>
+          <w:sz w:val="24"/>
+          <w:szCs w:val="24"/>
+        </w:rPr>
+        <w:t>位的芯片就可以把地址</w:t>
+      </w:r>
+      <w:r>
+        <w:rPr>
+          <w:rFonts w:hint="eastAsia"/>
+          <w:sz w:val="24"/>
+          <w:szCs w:val="24"/>
+        </w:rPr>
+        <w:t>0</w:t>
+      </w:r>
+      <w:r>
+        <w:rPr>
+          <w:rFonts w:hint="eastAsia"/>
+          <w:sz w:val="24"/>
+          <w:szCs w:val="24"/>
+        </w:rPr>
+        <w:t>连接到芯片上的地址</w:t>
+      </w:r>
+      <w:r>
+        <w:rPr>
+          <w:rFonts w:hint="eastAsia"/>
+          <w:sz w:val="24"/>
+          <w:szCs w:val="24"/>
+        </w:rPr>
+        <w:t>0</w:t>
+      </w:r>
+    </w:p>
+    <w:p>
+      <w:pPr>
+        <w:rPr>
+          <w:sz w:val="24"/>
+          <w:szCs w:val="24"/>
+        </w:rPr>
+      </w:pPr>
+      <w:r>
+        <w:rPr>
+          <w:sz w:val="24"/>
+          <w:szCs w:val="24"/>
+        </w:rPr>
+        <w:t>16</w:t>
+      </w:r>
+      <w:r>
+        <w:rPr>
+          <w:sz w:val="24"/>
+          <w:szCs w:val="24"/>
+        </w:rPr>
+        <w:t>位的外设芯片就需要主芯片的地址一与该芯片的地址</w:t>
+      </w:r>
+      <w:r>
+        <w:rPr>
+          <w:rFonts w:hint="eastAsia"/>
+          <w:sz w:val="24"/>
+          <w:szCs w:val="24"/>
+        </w:rPr>
+        <w:t>0</w:t>
+      </w:r>
+      <w:r>
+        <w:rPr>
+          <w:rFonts w:hint="eastAsia"/>
+          <w:sz w:val="24"/>
+          <w:szCs w:val="24"/>
+        </w:rPr>
+        <w:t>相连一次向下错位</w:t>
+      </w:r>
+    </w:p>
+    <w:p>
+      <w:pPr>
+        <w:rPr>
+          <w:sz w:val="24"/>
+          <w:szCs w:val="24"/>
+        </w:rPr>
+      </w:pPr>
+      <w:r>
+        <w:rPr>
+          <w:rFonts w:hint="eastAsia"/>
+          <w:sz w:val="24"/>
+          <w:szCs w:val="24"/>
+        </w:rPr>
+        <w:t>32</w:t>
+      </w:r>
+      <w:r>
+        <w:rPr>
+          <w:rFonts w:hint="eastAsia"/>
+          <w:sz w:val="24"/>
+          <w:szCs w:val="24"/>
+        </w:rPr>
+        <w:t>位的外设就需要主芯片的地址</w:t>
+      </w:r>
+      <w:r>
+        <w:rPr>
+          <w:rFonts w:hint="eastAsia"/>
+          <w:sz w:val="24"/>
+          <w:szCs w:val="24"/>
+        </w:rPr>
+        <w:t>2</w:t>
+      </w:r>
+      <w:r>
+        <w:rPr>
+          <w:rFonts w:hint="eastAsia"/>
+          <w:sz w:val="24"/>
+          <w:szCs w:val="24"/>
+        </w:rPr>
+        <w:t>开始相连，地址</w:t>
+      </w:r>
+      <w:r>
+        <w:rPr>
+          <w:rFonts w:hint="eastAsia"/>
+          <w:sz w:val="24"/>
+          <w:szCs w:val="24"/>
+        </w:rPr>
+        <w:t>0</w:t>
+      </w:r>
+      <w:r>
+        <w:rPr>
+          <w:rFonts w:hint="eastAsia"/>
+          <w:sz w:val="24"/>
+          <w:szCs w:val="24"/>
+        </w:rPr>
+        <w:t>和</w:t>
+      </w:r>
+      <w:r>
+        <w:rPr>
+          <w:rFonts w:hint="eastAsia"/>
+          <w:sz w:val="24"/>
+          <w:szCs w:val="24"/>
+        </w:rPr>
+        <w:t>1</w:t>
+      </w:r>
+      <w:r>
+        <w:rPr>
+          <w:rFonts w:hint="eastAsia"/>
+          <w:sz w:val="24"/>
+          <w:szCs w:val="24"/>
+        </w:rPr>
+        <w:t>可以忽略</w:t>
+      </w:r>
+    </w:p>
+    <w:p>
+      <w:pPr>
+        <w:rPr>
+          <w:sz w:val="24"/>
+          <w:szCs w:val="24"/>
+        </w:rPr>
+      </w:pPr>
+      <w:r>
+        <w:rPr>
+          <w:sz w:val="24"/>
+          <w:szCs w:val="24"/>
+        </w:rPr>
+        <w:t>以</w:t>
+      </w:r>
+      <w:r>
+        <w:rPr>
+          <w:rFonts w:hint="eastAsia"/>
+          <w:sz w:val="24"/>
+          <w:szCs w:val="24"/>
+        </w:rPr>
+        <w:t>16</w:t>
+      </w:r>
+      <w:r>
+        <w:rPr>
+          <w:rFonts w:hint="eastAsia"/>
+          <w:sz w:val="24"/>
+          <w:szCs w:val="24"/>
+        </w:rPr>
+        <w:t>位的芯片为例，如果主芯片需要读取数据的时候，这个芯片是以</w:t>
+      </w:r>
+      <w:r>
+        <w:rPr>
+          <w:rFonts w:hint="eastAsia"/>
+          <w:sz w:val="24"/>
+          <w:szCs w:val="24"/>
+        </w:rPr>
+        <w:t>2</w:t>
+      </w:r>
+      <w:r>
+        <w:rPr>
+          <w:rFonts w:hint="eastAsia"/>
+          <w:sz w:val="24"/>
+          <w:szCs w:val="24"/>
+        </w:rPr>
+        <w:t>个字节来传送的，传送到主芯片中会有控制器来过滤数据，所以当我们需要访问最地址</w:t>
+      </w:r>
+      <w:r>
+        <w:rPr>
+          <w:rFonts w:hint="eastAsia"/>
+          <w:sz w:val="24"/>
+          <w:szCs w:val="24"/>
+        </w:rPr>
+        <w:t>1</w:t>
+      </w:r>
+      <w:r>
+        <w:rPr>
+          <w:rFonts w:hint="eastAsia"/>
+          <w:sz w:val="24"/>
+          <w:szCs w:val="24"/>
+        </w:rPr>
+        <w:t>和地址</w:t>
+      </w:r>
+      <w:r>
+        <w:rPr>
+          <w:rFonts w:hint="eastAsia"/>
+          <w:sz w:val="24"/>
+          <w:szCs w:val="24"/>
+        </w:rPr>
+        <w:t>2</w:t>
+      </w:r>
+      <w:r>
+        <w:rPr>
+          <w:rFonts w:hint="eastAsia"/>
+          <w:sz w:val="24"/>
+          <w:szCs w:val="24"/>
+        </w:rPr>
+        <w:t>的时候发送的地址发送</w:t>
+      </w:r>
+      <w:r>
+        <w:rPr>
+          <w:rFonts w:hint="eastAsia"/>
+          <w:sz w:val="24"/>
+          <w:szCs w:val="24"/>
+        </w:rPr>
+        <w:t>1</w:t>
+      </w:r>
+      <w:r>
+        <w:rPr>
+          <w:rFonts w:hint="eastAsia"/>
+          <w:sz w:val="24"/>
+          <w:szCs w:val="24"/>
+        </w:rPr>
+        <w:t>和</w:t>
+      </w:r>
+      <w:r>
+        <w:rPr>
+          <w:rFonts w:hint="eastAsia"/>
+          <w:sz w:val="24"/>
+          <w:szCs w:val="24"/>
+        </w:rPr>
+        <w:t>2</w:t>
+      </w:r>
+      <w:r>
+        <w:rPr>
+          <w:rFonts w:hint="eastAsia"/>
+          <w:sz w:val="24"/>
+          <w:szCs w:val="24"/>
+        </w:rPr>
+        <w:t>都是一样的也就是说地址</w:t>
+      </w:r>
+      <w:r>
+        <w:rPr>
+          <w:rFonts w:hint="eastAsia"/>
+          <w:sz w:val="24"/>
+          <w:szCs w:val="24"/>
+        </w:rPr>
+        <w:t>0</w:t>
+      </w:r>
+      <w:r>
+        <w:rPr>
+          <w:rFonts w:hint="eastAsia"/>
+          <w:sz w:val="24"/>
+          <w:szCs w:val="24"/>
+        </w:rPr>
+        <w:t>的</w:t>
+      </w:r>
+      <w:r>
+        <w:rPr>
+          <w:rFonts w:hint="eastAsia"/>
+          <w:sz w:val="24"/>
+          <w:szCs w:val="24"/>
+        </w:rPr>
+        <w:t>0</w:t>
+      </w:r>
+      <w:r>
+        <w:rPr>
+          <w:rFonts w:hint="eastAsia"/>
+          <w:sz w:val="24"/>
+          <w:szCs w:val="24"/>
+        </w:rPr>
+        <w:t>或者</w:t>
+      </w:r>
+      <w:r>
+        <w:rPr>
+          <w:rFonts w:hint="eastAsia"/>
+          <w:sz w:val="24"/>
+          <w:szCs w:val="24"/>
+        </w:rPr>
+        <w:t>1</w:t>
+      </w:r>
+      <w:r>
+        <w:rPr>
+          <w:rFonts w:hint="eastAsia"/>
+          <w:sz w:val="24"/>
+          <w:szCs w:val="24"/>
+        </w:rPr>
+        <w:t>发过去是没有意义的，所以我们就可以把地址</w:t>
+      </w:r>
+      <w:r>
+        <w:rPr>
+          <w:rFonts w:hint="eastAsia"/>
+          <w:sz w:val="24"/>
+          <w:szCs w:val="24"/>
+        </w:rPr>
+        <w:t>0</w:t>
+      </w:r>
+      <w:r>
+        <w:rPr>
+          <w:rFonts w:hint="eastAsia"/>
+          <w:sz w:val="24"/>
+          <w:szCs w:val="24"/>
+        </w:rPr>
+        <w:t>可以不接</w:t>
+      </w:r>
+    </w:p>
+    <w:p>
+      <w:pPr>
+        <w:rPr>
+          <w:sz w:val="24"/>
+          <w:szCs w:val="24"/>
+        </w:rPr>
+      </w:pPr>
+      <w:r>
+        <w:rPr>
+          <w:rFonts w:hint="eastAsia"/>
+          <w:sz w:val="24"/>
+          <w:szCs w:val="24"/>
+        </w:rPr>
+        <w:t>32</w:t>
+      </w:r>
+      <w:r>
+        <w:rPr>
+          <w:rFonts w:hint="eastAsia"/>
+          <w:sz w:val="24"/>
+          <w:szCs w:val="24"/>
+        </w:rPr>
+        <w:t>位也同样如此</w:t>
+      </w:r>
+    </w:p>
+    <w:p>
+      <w:pPr>
+        <w:rPr>
+          <w:sz w:val="24"/>
+          <w:szCs w:val="24"/>
+        </w:rPr>
+      </w:pPr>
+      <w:r>
+        <w:rPr>
+          <w:rFonts w:hint="eastAsia"/>
+          <w:sz w:val="24"/>
+          <w:szCs w:val="24"/>
+        </w:rPr>
+        <w:t>32</w:t>
+      </w:r>
+      <w:r>
+        <w:rPr>
+          <w:rFonts w:hint="eastAsia"/>
+          <w:sz w:val="24"/>
+          <w:szCs w:val="24"/>
+        </w:rPr>
+        <w:t>位的处理器不等于有</w:t>
+      </w:r>
+      <w:r>
+        <w:rPr>
+          <w:rFonts w:hint="eastAsia"/>
+          <w:sz w:val="24"/>
+          <w:szCs w:val="24"/>
+        </w:rPr>
+        <w:t>32</w:t>
+      </w:r>
+      <w:r>
+        <w:rPr>
+          <w:rFonts w:hint="eastAsia"/>
+          <w:sz w:val="24"/>
+          <w:szCs w:val="24"/>
+        </w:rPr>
+        <w:t>跟地址线</w:t>
+      </w:r>
+      <w:r>
+        <w:rPr>
+          <w:rFonts w:hint="eastAsia"/>
+          <w:sz w:val="24"/>
+          <w:szCs w:val="24"/>
+        </w:rPr>
+        <w:t>例如三星</w:t>
+      </w:r>
+      <w:r>
+        <w:rPr>
+          <w:rFonts w:hint="eastAsia"/>
+          <w:sz w:val="24"/>
+          <w:szCs w:val="24"/>
+        </w:rPr>
+        <w:t>2440</w:t>
+      </w:r>
+      <w:r>
+        <w:rPr>
+          <w:rFonts w:hint="eastAsia"/>
+          <w:sz w:val="24"/>
+          <w:szCs w:val="24"/>
+        </w:rPr>
+        <w:t>是</w:t>
+      </w:r>
+      <w:r>
+        <w:rPr>
+          <w:rFonts w:hint="eastAsia"/>
+          <w:sz w:val="24"/>
+          <w:szCs w:val="24"/>
+        </w:rPr>
+        <w:t>32</w:t>
+      </w:r>
+      <w:r>
+        <w:rPr>
+          <w:rFonts w:hint="eastAsia"/>
+          <w:sz w:val="24"/>
+          <w:szCs w:val="24"/>
+        </w:rPr>
+        <w:t>位处理器但是它只有</w:t>
+      </w:r>
+      <w:r>
+        <w:rPr>
+          <w:rFonts w:hint="eastAsia"/>
+          <w:sz w:val="24"/>
+          <w:szCs w:val="24"/>
+        </w:rPr>
+        <w:t>27</w:t>
+      </w:r>
+      <w:r>
+        <w:rPr>
+          <w:rFonts w:hint="eastAsia"/>
+          <w:sz w:val="24"/>
+          <w:szCs w:val="24"/>
+        </w:rPr>
+        <w:t>条地址线如果需要发出</w:t>
+      </w:r>
+      <w:r>
+        <w:rPr>
+          <w:rFonts w:hint="eastAsia"/>
+          <w:sz w:val="24"/>
+          <w:szCs w:val="24"/>
+        </w:rPr>
+        <w:t>32</w:t>
+      </w:r>
+      <w:r>
+        <w:rPr>
+          <w:rFonts w:hint="eastAsia"/>
+          <w:sz w:val="24"/>
+          <w:szCs w:val="24"/>
+        </w:rPr>
+        <w:t>位地址线就需要</w:t>
+      </w:r>
+      <w:r>
+        <w:rPr>
+          <w:rFonts w:hint="eastAsia"/>
+          <w:sz w:val="24"/>
+          <w:szCs w:val="24"/>
+        </w:rPr>
+        <w:t>2440</w:t>
+      </w:r>
+      <w:r>
+        <w:rPr>
+          <w:rFonts w:hint="eastAsia"/>
+          <w:sz w:val="24"/>
+          <w:szCs w:val="24"/>
+        </w:rPr>
+        <w:t>里面的控制器来决定，我们可以看</w:t>
+      </w:r>
+      <w:r>
+        <w:rPr>
+          <w:rFonts w:hint="eastAsia"/>
+          <w:sz w:val="24"/>
+          <w:szCs w:val="24"/>
+        </w:rPr>
+        <w:t>2440</w:t>
+      </w:r>
+      <w:r>
+        <w:rPr>
+          <w:rFonts w:hint="eastAsia"/>
+          <w:sz w:val="24"/>
+          <w:szCs w:val="24"/>
+        </w:rPr>
+        <w:t>的数据手册，它一最多可以发出</w:t>
+      </w:r>
+      <w:r>
+        <w:rPr>
+          <w:rFonts w:hint="eastAsia"/>
+          <w:sz w:val="24"/>
+          <w:szCs w:val="24"/>
+        </w:rPr>
+        <w:t>128M</w:t>
+      </w:r>
+      <w:r>
+        <w:rPr>
+          <w:rFonts w:hint="eastAsia"/>
+          <w:sz w:val="24"/>
+          <w:szCs w:val="24"/>
+        </w:rPr>
+        <w:t>的数据，也就是说</w:t>
+      </w:r>
+      <w:r>
+        <w:rPr>
+          <w:rFonts w:hint="eastAsia"/>
+          <w:sz w:val="24"/>
+          <w:szCs w:val="24"/>
+        </w:rPr>
+        <w:t>27</w:t>
+      </w:r>
+      <w:r>
+        <w:rPr>
+          <w:rFonts w:hint="eastAsia"/>
+          <w:sz w:val="24"/>
+          <w:szCs w:val="24"/>
+        </w:rPr>
+        <w:t>条地址线，剩下的可以是片选之类的东西这个就是需要自己来决定了</w:t>
+      </w:r>
+    </w:p>
+    <w:p>
+      <w:pPr>
+        <w:rPr>
+          <w:rFonts w:hint="eastAsia"/>
+          <w:sz w:val="24"/>
+          <w:szCs w:val="24"/>
+        </w:rPr>
+      </w:pPr>
+      <w:r>
+        <w:rPr>
+          <w:rFonts w:hint="eastAsia"/>
+          <w:sz w:val="24"/>
+          <w:szCs w:val="24"/>
+        </w:rPr>
+        <w:t>多少位的外设意味着有多少条数据线，但是并不代表会有多少条地址线，地址线是不固定的</w:t>
+      </w:r>
+      <w:bookmarkStart w:id="0" w:name="_GoBack"/>
+      <w:bookmarkEnd w:id="0"/>
+    </w:p>
+    <w:p>
+      <w:pPr>
         <w:pStyle w:val="1"/>
         <w:rPr>
           <w:color w:val="FF0000"/>
@@ -53,7 +645,6 @@
     <w:p>
       <w:pPr>
         <w:rPr>
-          <w:rFonts w:hint="eastAsia"/>
           <w:sz w:val="24"/>
           <w:szCs w:val="24"/>
         </w:rPr>
@@ -88,8 +679,6 @@
         </w:rPr>
         <w:t>个位，但是它的最高位是表示的是正负</w:t>
       </w:r>
-      <w:bookmarkStart w:id="0" w:name="_GoBack"/>
-      <w:bookmarkEnd w:id="0"/>
     </w:p>
     <w:p>
       <w:pPr>
@@ -697,6 +1286,7 @@
           <w:sz w:val="24"/>
           <w:szCs w:val="24"/>
         </w:rPr>
+        <w:lastRenderedPageBreak/>
         <w:t>1KB=1024Byte</w:t>
       </w:r>
     </w:p>
@@ -1145,7 +1735,6 @@
           <w:sz w:val="24"/>
           <w:szCs w:val="24"/>
         </w:rPr>
-        <w:lastRenderedPageBreak/>
         <w:t>APCS</w:t>
       </w:r>
       <w:r>
@@ -2199,6 +2788,7 @@
                 <w:sz w:val="24"/>
                 <w:szCs w:val="24"/>
               </w:rPr>
+              <w:lastRenderedPageBreak/>
               <w:t>R4</w:t>
             </w:r>
           </w:p>
@@ -3376,7 +3966,6 @@
           <w:sz w:val="24"/>
           <w:szCs w:val="24"/>
         </w:rPr>
-        <w:lastRenderedPageBreak/>
         <w:t>为什么</w:t>
       </w:r>
       <w:r>
@@ -3977,6 +4566,7 @@
           <w:szCs w:val="27"/>
           <w:shd w:val="clear" w:color="auto" w:fill="FFFFFF"/>
         </w:rPr>
+        <w:lastRenderedPageBreak/>
         <w:t>ip</w:t>
       </w:r>
       <w:r>
@@ -6469,7 +7059,6 @@
                 <w:sz w:val="24"/>
                 <w:szCs w:val="24"/>
               </w:rPr>
-              <w:lastRenderedPageBreak/>
               <w:t>C0</w:t>
             </w:r>
           </w:p>
@@ -8898,6 +9487,15 @@
           <w:szCs w:val="24"/>
         </w:rPr>
         <w:br/>
+      </w:r>
+      <w:r>
+        <w:rPr>
+          <w:rFonts w:asciiTheme="minorEastAsia" w:hAnsiTheme="minorEastAsia"/>
+          <w:color w:val="000000"/>
+          <w:sz w:val="24"/>
+          <w:szCs w:val="24"/>
+        </w:rPr>
+        <w:lastRenderedPageBreak/>
         <w:t>Mpll</w:t>
       </w:r>
       <w:r>
@@ -9532,7 +10130,6 @@
           <w:sz w:val="24"/>
           <w:szCs w:val="24"/>
         </w:rPr>
-        <w:lastRenderedPageBreak/>
         <w:t>2.</w:t>
       </w:r>
       <w:r>
@@ -10389,7 +10986,18 @@
           <w:sz w:val="24"/>
           <w:szCs w:val="24"/>
         </w:rPr>
-        <w:t>语言级别的参数，被编译器翻译成汇编语言的时候，就要找个地方存放一下，并且让被调用的函数能够访问，否则就没发实现传递参数了。对于找个地方放一下，分两种情况。一种情况是，本身传递的参数不多于</w:t>
+        <w:t>语言级别的参数，被编译器翻译成汇编语言的时候，就要找个地方存放一下，并且让被调用的函数能够访问，否则就没发实现传递参数了。对于找个地</w:t>
+      </w:r>
+      <w:r>
+        <w:rPr>
+          <w:rFonts w:ascii="Verdana" w:eastAsia="宋体" w:hAnsi="Verdana" w:cs="宋体"/>
+          <w:bCs/>
+          <w:kern w:val="0"/>
+          <w:sz w:val="24"/>
+          <w:szCs w:val="24"/>
+        </w:rPr>
+        <w:lastRenderedPageBreak/>
+        <w:t>方放一下，分两种情况。一种情况是，本身传递的参数不多于</w:t>
       </w:r>
       <w:r>
         <w:rPr>
@@ -10794,18 +11402,7 @@
           <w:sz w:val="24"/>
           <w:szCs w:val="24"/>
         </w:rPr>
-        <w:t>寄存</w:t>
-      </w:r>
-      <w:r>
-        <w:rPr>
-          <w:rFonts w:ascii="宋体" w:eastAsia="宋体" w:hAnsi="宋体" w:cs="Arial" w:hint="eastAsia"/>
-          <w:color w:val="0000FF"/>
-          <w:kern w:val="0"/>
-          <w:sz w:val="24"/>
-          <w:szCs w:val="24"/>
-        </w:rPr>
-        <w:lastRenderedPageBreak/>
-        <w:t>器实现跳转</w:t>
+        <w:t>寄存器实现跳转</w:t>
       </w:r>
       <w:r>
         <w:rPr>
@@ -11671,6 +12268,7 @@
           <w:sz w:val="32"/>
           <w:szCs w:val="32"/>
         </w:rPr>
+        <w:lastRenderedPageBreak/>
         <w:t>BSS段和</w:t>
       </w:r>
       <w:r>
@@ -11726,7 +12324,6 @@
           <w:sz w:val="72"/>
           <w:szCs w:val="72"/>
         </w:rPr>
-        <w:lastRenderedPageBreak/>
         <w:t>STM32</w:t>
       </w:r>
       <w:r>
@@ -12447,7 +13044,16 @@
           <w:sz w:val="24"/>
           <w:szCs w:val="24"/>
         </w:rPr>
-        <w:t>版本的编译器，然后接下来安装该编译器，安装过程网上一搜一大堆大部分都是正确的</w:t>
+        <w:t>版本的编译器，然后接下来安装该编译器，安</w:t>
+      </w:r>
+      <w:r>
+        <w:rPr>
+          <w:rFonts w:hint="eastAsia"/>
+          <w:sz w:val="24"/>
+          <w:szCs w:val="24"/>
+        </w:rPr>
+        <w:lastRenderedPageBreak/>
+        <w:t>装过程网上一搜一大堆大部分都是正确的</w:t>
       </w:r>
       <w:r>
         <w:rPr>
@@ -12723,13 +13329,6 @@
           <w:szCs w:val="24"/>
         </w:rPr>
         <w:br/>
-      </w:r>
-      <w:r>
-        <w:rPr>
-          <w:sz w:val="24"/>
-          <w:szCs w:val="24"/>
-        </w:rPr>
-        <w:lastRenderedPageBreak/>
         <w:t>sudo apt-get install lib32stdc++6</w:t>
       </w:r>
     </w:p>
@@ -13110,6 +13709,7 @@
         <w:pStyle w:val="1"/>
       </w:pPr>
       <w:r>
+        <w:lastRenderedPageBreak/>
         <w:t>N</w:t>
       </w:r>
       <w:r>
@@ -13345,7 +13945,6 @@
           <w:sz w:val="24"/>
           <w:szCs w:val="24"/>
         </w:rPr>
-        <w:lastRenderedPageBreak/>
         <w:t>写一页</w:t>
       </w:r>
       <w:r>
@@ -13693,6 +14292,7 @@
           <w:sz w:val="24"/>
           <w:szCs w:val="24"/>
         </w:rPr>
+        <w:lastRenderedPageBreak/>
         <w:t>我们的</w:t>
       </w:r>
       <w:r>
@@ -13932,7 +14532,6 @@
           <w:sz w:val="24"/>
           <w:szCs w:val="24"/>
         </w:rPr>
-        <w:lastRenderedPageBreak/>
         <w:t xml:space="preserve"> 11</w:t>
       </w:r>
       <w:r>

--- a/Learning_Miscellany.docx
+++ b/Learning_Miscellany.docx
@@ -6469,13 +6469,10 @@
         </w:rPr>
         <w:t>寄存器的低八位</w:t>
       </w:r>
-      <w:bookmarkStart w:id="0" w:name="_GoBack"/>
-      <w:bookmarkEnd w:id="0"/>
-    </w:p>
-    <w:p>
-      <w:pPr>
-        <w:rPr>
-          <w:rFonts w:hint="eastAsia"/>
+    </w:p>
+    <w:p>
+      <w:pPr>
+        <w:rPr>
           <w:b/>
           <w:color w:val="FF0000"/>
           <w:sz w:val="24"/>
@@ -14921,6 +14918,176 @@
         <w:t>来处理它了</w:t>
       </w:r>
     </w:p>
+    <w:p>
+      <w:pPr>
+        <w:pStyle w:val="1"/>
+      </w:pPr>
+      <w:r>
+        <w:rPr>
+          <w:rFonts w:hint="eastAsia"/>
+        </w:rPr>
+        <w:t>下载最新</w:t>
+      </w:r>
+      <w:r>
+        <w:rPr>
+          <w:rFonts w:hint="eastAsia"/>
+        </w:rPr>
+        <w:t>GCC</w:t>
+      </w:r>
+      <w:r>
+        <w:rPr>
+          <w:rFonts w:hint="eastAsia"/>
+        </w:rPr>
+        <w:t>工具链</w:t>
+      </w:r>
+      <w:r>
+        <w:t>的方法</w:t>
+      </w:r>
+    </w:p>
+    <w:p>
+      <w:pPr>
+        <w:rPr>
+          <w:sz w:val="24"/>
+          <w:szCs w:val="24"/>
+        </w:rPr>
+      </w:pPr>
+      <w:r>
+        <w:rPr>
+          <w:rFonts w:hint="eastAsia"/>
+          <w:sz w:val="24"/>
+          <w:szCs w:val="24"/>
+        </w:rPr>
+        <w:t>我们</w:t>
+      </w:r>
+      <w:r>
+        <w:rPr>
+          <w:sz w:val="24"/>
+          <w:szCs w:val="24"/>
+        </w:rPr>
+        <w:t>可以</w:t>
+      </w:r>
+      <w:r>
+        <w:rPr>
+          <w:rFonts w:hint="eastAsia"/>
+          <w:sz w:val="24"/>
+          <w:szCs w:val="24"/>
+        </w:rPr>
+        <w:t>上</w:t>
+      </w:r>
+      <w:hyperlink r:id="rId10" w:history="1">
+        <w:r>
+          <w:rPr>
+            <w:rStyle w:val="a9"/>
+            <w:rFonts w:hint="eastAsia"/>
+            <w:sz w:val="24"/>
+            <w:szCs w:val="24"/>
+          </w:rPr>
+          <w:t>www.lina</w:t>
+        </w:r>
+        <w:r>
+          <w:rPr>
+            <w:rStyle w:val="a9"/>
+            <w:sz w:val="24"/>
+            <w:szCs w:val="24"/>
+          </w:rPr>
+          <w:t>ro.org/download</w:t>
+        </w:r>
+      </w:hyperlink>
+      <w:r>
+        <w:rPr>
+          <w:sz w:val="24"/>
+          <w:szCs w:val="24"/>
+        </w:rPr>
+        <w:t>s</w:t>
+      </w:r>
+      <w:r>
+        <w:rPr>
+          <w:sz w:val="24"/>
+          <w:szCs w:val="24"/>
+        </w:rPr>
+        <w:t>下载最新的工具链我们点进去之后翻到最下面</w:t>
+      </w:r>
+    </w:p>
+    <w:p>
+      <w:pPr>
+        <w:rPr>
+          <w:sz w:val="24"/>
+          <w:szCs w:val="24"/>
+        </w:rPr>
+      </w:pPr>
+      <w:r>
+        <w:rPr>
+          <w:noProof/>
+        </w:rPr>
+        <w:drawing>
+          <wp:inline distT="0" distB="0" distL="0" distR="0" wp14:anchorId="3BBBF5CD" wp14:editId="280872D2">
+            <wp:extent cx="5274310" cy="598805"/>
+            <wp:effectExtent l="0" t="0" r="2540" b="0"/>
+            <wp:docPr id="3" name="图片 3"/>
+            <wp:cNvGraphicFramePr>
+              <a:graphicFrameLocks xmlns:a="http://schemas.openxmlformats.org/drawingml/2006/main" noChangeAspect="1"/>
+            </wp:cNvGraphicFramePr>
+            <a:graphic xmlns:a="http://schemas.openxmlformats.org/drawingml/2006/main">
+              <a:graphicData uri="http://schemas.openxmlformats.org/drawingml/2006/picture">
+                <pic:pic xmlns:pic="http://schemas.openxmlformats.org/drawingml/2006/picture">
+                  <pic:nvPicPr>
+                    <pic:cNvPr id="1" name=""/>
+                    <pic:cNvPicPr/>
+                  </pic:nvPicPr>
+                  <pic:blipFill>
+                    <a:blip r:embed="rId11"/>
+                    <a:stretch>
+                      <a:fillRect/>
+                    </a:stretch>
+                  </pic:blipFill>
+                  <pic:spPr>
+                    <a:xfrm>
+                      <a:off x="0" y="0"/>
+                      <a:ext cx="5274310" cy="598805"/>
+                    </a:xfrm>
+                    <a:prstGeom prst="rect">
+                      <a:avLst/>
+                    </a:prstGeom>
+                  </pic:spPr>
+                </pic:pic>
+              </a:graphicData>
+            </a:graphic>
+          </wp:inline>
+        </w:drawing>
+      </w:r>
+    </w:p>
+    <w:p>
+      <w:pPr>
+        <w:rPr>
+          <w:rFonts w:hint="eastAsia"/>
+          <w:sz w:val="24"/>
+          <w:szCs w:val="24"/>
+        </w:rPr>
+      </w:pPr>
+      <w:r>
+        <w:rPr>
+          <w:sz w:val="24"/>
+          <w:szCs w:val="24"/>
+        </w:rPr>
+        <w:t>后面有个</w:t>
+      </w:r>
+      <w:r>
+        <w:rPr>
+          <w:sz w:val="24"/>
+          <w:szCs w:val="24"/>
+        </w:rPr>
+        <w:t>binaries</w:t>
+      </w:r>
+      <w:r>
+        <w:rPr>
+          <w:sz w:val="24"/>
+          <w:szCs w:val="24"/>
+        </w:rPr>
+        <w:t>，我们就可以在那里面下载</w:t>
+      </w:r>
+      <w:bookmarkStart w:id="0" w:name="_GoBack"/>
+      <w:bookmarkEnd w:id="0"/>
+    </w:p>
     <w:sectPr>
       <w:pgSz w:w="11906" w:h="16838"/>
       <w:pgMar w:top="1440" w:right="1800" w:bottom="1440" w:left="1800" w:header="851" w:footer="992" w:gutter="0"/>
@@ -14971,7 +15138,7 @@
 
 <file path=word/numbering.xml><?xml version="1.0" encoding="utf-8"?>
 <w:numbering xmlns:wpc="http://schemas.microsoft.com/office/word/2010/wordprocessingCanvas" xmlns:mc="http://schemas.openxmlformats.org/markup-compatibility/2006" xmlns:o="urn:schemas-microsoft-com:office:office" xmlns:r="http://schemas.openxmlformats.org/officeDocument/2006/relationships" xmlns:m="http://schemas.openxmlformats.org/officeDocument/2006/math" xmlns:v="urn:schemas-microsoft-com:vml" xmlns:wp14="http://schemas.microsoft.com/office/word/2010/wordprocessingDrawing" xmlns:wp="http://schemas.openxmlformats.org/drawingml/2006/wordprocessingDrawing" xmlns:w10="urn:schemas-microsoft-com:office:word" xmlns:w="http://schemas.openxmlformats.org/wordprocessingml/2006/main" xmlns:w14="http://schemas.microsoft.com/office/word/2010/wordml" xmlns:w15="http://schemas.microsoft.com/office/word/2012/wordml" xmlns:wpg="http://schemas.microsoft.com/office/word/2010/wordprocessingGroup" xmlns:wpi="http://schemas.microsoft.com/office/word/2010/wordprocessingInk" xmlns:wne="http://schemas.microsoft.com/office/word/2006/wordml" xmlns:wps="http://schemas.microsoft.com/office/word/2010/wordprocessingShape" mc:Ignorable="w14 w15 wp14">
-  <w:abstractNum w:abstractNumId="0" w15:restartNumberingAfterBreak="0">
+  <w:abstractNum w:abstractNumId="0">
     <w:nsid w:val="0D4D04AF"/>
     <w:multiLevelType w:val="hybridMultilevel"/>
     <w:tmpl w:val="4476C074"/>
@@ -15061,7 +15228,7 @@
       </w:pPr>
     </w:lvl>
   </w:abstractNum>
-  <w:abstractNum w:abstractNumId="1" w15:restartNumberingAfterBreak="0">
+  <w:abstractNum w:abstractNumId="1">
     <w:nsid w:val="19417892"/>
     <w:multiLevelType w:val="hybridMultilevel"/>
     <w:tmpl w:val="D38A0134"/>
@@ -15150,7 +15317,7 @@
       </w:pPr>
     </w:lvl>
   </w:abstractNum>
-  <w:abstractNum w:abstractNumId="2" w15:restartNumberingAfterBreak="0">
+  <w:abstractNum w:abstractNumId="2">
     <w:nsid w:val="1A684781"/>
     <w:multiLevelType w:val="hybridMultilevel"/>
     <w:tmpl w:val="273C6DD6"/>
@@ -15240,7 +15407,7 @@
       </w:pPr>
     </w:lvl>
   </w:abstractNum>
-  <w:abstractNum w:abstractNumId="3" w15:restartNumberingAfterBreak="0">
+  <w:abstractNum w:abstractNumId="3">
     <w:nsid w:val="34CE78F7"/>
     <w:multiLevelType w:val="hybridMultilevel"/>
     <w:tmpl w:val="03DA246C"/>
@@ -15329,7 +15496,7 @@
       </w:pPr>
     </w:lvl>
   </w:abstractNum>
-  <w:abstractNum w:abstractNumId="4" w15:restartNumberingAfterBreak="0">
+  <w:abstractNum w:abstractNumId="4">
     <w:nsid w:val="3B237627"/>
     <w:multiLevelType w:val="hybridMultilevel"/>
     <w:tmpl w:val="3170EEB6"/>
@@ -15419,7 +15586,7 @@
       </w:pPr>
     </w:lvl>
   </w:abstractNum>
-  <w:abstractNum w:abstractNumId="5" w15:restartNumberingAfterBreak="0">
+  <w:abstractNum w:abstractNumId="5">
     <w:nsid w:val="4BD15E21"/>
     <w:multiLevelType w:val="multilevel"/>
     <w:tmpl w:val="B5D05D60"/>
@@ -15568,7 +15735,7 @@
       </w:rPr>
     </w:lvl>
   </w:abstractNum>
-  <w:abstractNum w:abstractNumId="6" w15:restartNumberingAfterBreak="0">
+  <w:abstractNum w:abstractNumId="6">
     <w:nsid w:val="603C20CE"/>
     <w:multiLevelType w:val="hybridMultilevel"/>
     <w:tmpl w:val="0C5C965C"/>
@@ -15657,7 +15824,7 @@
       </w:pPr>
     </w:lvl>
   </w:abstractNum>
-  <w:abstractNum w:abstractNumId="7" w15:restartNumberingAfterBreak="0">
+  <w:abstractNum w:abstractNumId="7">
     <w:nsid w:val="77BF20FB"/>
     <w:multiLevelType w:val="hybridMultilevel"/>
     <w:tmpl w:val="29389B62"/>

--- a/Learning_Miscellany.docx
+++ b/Learning_Miscellany.docx
@@ -15059,7 +15059,6 @@
     <w:p>
       <w:pPr>
         <w:rPr>
-          <w:rFonts w:hint="eastAsia"/>
           <w:sz w:val="24"/>
           <w:szCs w:val="24"/>
         </w:rPr>
@@ -15085,6 +15084,275 @@
         </w:rPr>
         <w:t>，我们就可以在那里面下载</w:t>
       </w:r>
+    </w:p>
+    <w:p>
+      <w:pPr>
+        <w:pStyle w:val="1"/>
+      </w:pPr>
+      <w:r>
+        <w:rPr>
+          <w:rFonts w:hint="eastAsia"/>
+        </w:rPr>
+        <w:t>在</w:t>
+      </w:r>
+      <w:r>
+        <w:t>Ubuntu</w:t>
+      </w:r>
+      <w:r>
+        <w:t>下安装</w:t>
+      </w:r>
+      <w:r>
+        <w:t>arm-linux-gcc</w:t>
+      </w:r>
+      <w:r>
+        <w:t>编译器</w:t>
+      </w:r>
+    </w:p>
+    <w:p>
+      <w:pPr>
+        <w:rPr>
+          <w:sz w:val="24"/>
+          <w:szCs w:val="24"/>
+        </w:rPr>
+      </w:pPr>
+      <w:r>
+        <w:rPr>
+          <w:rFonts w:hint="eastAsia"/>
+          <w:sz w:val="24"/>
+          <w:szCs w:val="24"/>
+        </w:rPr>
+        <w:t>上面</w:t>
+      </w:r>
+      <w:r>
+        <w:rPr>
+          <w:sz w:val="24"/>
+          <w:szCs w:val="24"/>
+        </w:rPr>
+        <w:t>有我们所说的如何下载最新的编译器，我们这回来看看怎么安装这个编译器</w:t>
+      </w:r>
+    </w:p>
+    <w:p>
+      <w:pPr>
+        <w:rPr>
+          <w:sz w:val="24"/>
+          <w:szCs w:val="24"/>
+        </w:rPr>
+      </w:pPr>
+      <w:r>
+        <w:rPr>
+          <w:rFonts w:hint="eastAsia"/>
+          <w:sz w:val="24"/>
+          <w:szCs w:val="24"/>
+        </w:rPr>
+        <w:t>其实</w:t>
+      </w:r>
+      <w:r>
+        <w:rPr>
+          <w:sz w:val="24"/>
+          <w:szCs w:val="24"/>
+        </w:rPr>
+        <w:t>很简单</w:t>
+      </w:r>
+    </w:p>
+    <w:p>
+      <w:pPr>
+        <w:rPr>
+          <w:sz w:val="24"/>
+          <w:szCs w:val="24"/>
+        </w:rPr>
+      </w:pPr>
+      <w:r>
+        <w:rPr>
+          <w:rFonts w:hint="eastAsia"/>
+          <w:sz w:val="24"/>
+          <w:szCs w:val="24"/>
+        </w:rPr>
+        <w:t>我们</w:t>
+      </w:r>
+      <w:r>
+        <w:rPr>
+          <w:sz w:val="24"/>
+          <w:szCs w:val="24"/>
+        </w:rPr>
+        <w:t>首先解压，解压之后放到根目录下面</w:t>
+      </w:r>
+    </w:p>
+    <w:p>
+      <w:pPr>
+        <w:rPr>
+          <w:sz w:val="24"/>
+          <w:szCs w:val="24"/>
+        </w:rPr>
+      </w:pPr>
+      <w:r>
+        <w:rPr>
+          <w:rFonts w:hint="eastAsia"/>
+          <w:sz w:val="24"/>
+          <w:szCs w:val="24"/>
+        </w:rPr>
+        <w:t>然后</w:t>
+      </w:r>
+      <w:r>
+        <w:rPr>
+          <w:rFonts w:hint="eastAsia"/>
+          <w:sz w:val="24"/>
+          <w:szCs w:val="24"/>
+        </w:rPr>
+        <w:t>sudo vim /etc/bash.</w:t>
+      </w:r>
+      <w:r>
+        <w:rPr>
+          <w:sz w:val="24"/>
+          <w:szCs w:val="24"/>
+        </w:rPr>
+        <w:t>bashrc</w:t>
+      </w:r>
+    </w:p>
+    <w:p>
+      <w:pPr>
+        <w:rPr>
+          <w:sz w:val="24"/>
+          <w:szCs w:val="24"/>
+        </w:rPr>
+      </w:pPr>
+      <w:r>
+        <w:rPr>
+          <w:rFonts w:hint="eastAsia"/>
+          <w:sz w:val="24"/>
+          <w:szCs w:val="24"/>
+        </w:rPr>
+        <w:t>我们</w:t>
+      </w:r>
+      <w:r>
+        <w:rPr>
+          <w:sz w:val="24"/>
+          <w:szCs w:val="24"/>
+        </w:rPr>
+        <w:t>在其中任意一行加入我们的路径就可以了</w:t>
+      </w:r>
+    </w:p>
+    <w:p>
+      <w:pPr>
+        <w:rPr>
+          <w:sz w:val="24"/>
+          <w:szCs w:val="24"/>
+        </w:rPr>
+      </w:pPr>
+      <w:r>
+        <w:rPr>
+          <w:sz w:val="24"/>
+          <w:szCs w:val="24"/>
+        </w:rPr>
+        <w:t>if [ -d /gcc-linaro-4.9-2016.02-x86_64_arm-linux-gnueabi ] ; then</w:t>
+      </w:r>
+    </w:p>
+    <w:p>
+      <w:pPr>
+        <w:rPr>
+          <w:sz w:val="24"/>
+          <w:szCs w:val="24"/>
+        </w:rPr>
+      </w:pPr>
+      <w:r>
+        <w:rPr>
+          <w:sz w:val="24"/>
+          <w:szCs w:val="24"/>
+        </w:rPr>
+        <w:t xml:space="preserve">        PATH=/gcc-linaro-4.9-2016.02-x86_64_arm-linux-gnueabi/bin:"${PATH}"</w:t>
+      </w:r>
+    </w:p>
+    <w:p>
+      <w:pPr>
+        <w:rPr>
+          <w:sz w:val="24"/>
+          <w:szCs w:val="24"/>
+        </w:rPr>
+      </w:pPr>
+      <w:r>
+        <w:rPr>
+          <w:sz w:val="24"/>
+          <w:szCs w:val="24"/>
+        </w:rPr>
+        <w:t>f</w:t>
+      </w:r>
+      <w:r>
+        <w:rPr>
+          <w:sz w:val="24"/>
+          <w:szCs w:val="24"/>
+        </w:rPr>
+        <w:t>i</w:t>
+      </w:r>
+    </w:p>
+    <w:p>
+      <w:pPr>
+        <w:rPr>
+          <w:rFonts w:hint="eastAsia"/>
+          <w:sz w:val="24"/>
+          <w:szCs w:val="24"/>
+        </w:rPr>
+      </w:pPr>
+      <w:r>
+        <w:rPr>
+          <w:rFonts w:hint="eastAsia"/>
+          <w:sz w:val="24"/>
+          <w:szCs w:val="24"/>
+        </w:rPr>
+        <w:t>然后</w:t>
+      </w:r>
+      <w:r>
+        <w:rPr>
+          <w:sz w:val="24"/>
+          <w:szCs w:val="24"/>
+        </w:rPr>
+        <w:t>我们输入</w:t>
+      </w:r>
+      <w:r>
+        <w:rPr>
+          <w:sz w:val="24"/>
+          <w:szCs w:val="24"/>
+        </w:rPr>
+        <w:t xml:space="preserve">source </w:t>
+      </w:r>
+      <w:r>
+        <w:rPr>
+          <w:rFonts w:hint="eastAsia"/>
+          <w:sz w:val="24"/>
+          <w:szCs w:val="24"/>
+        </w:rPr>
+        <w:t>/etc/bash.bashrc</w:t>
+      </w:r>
+    </w:p>
+    <w:p>
+      <w:pPr>
+        <w:rPr>
+          <w:sz w:val="24"/>
+          <w:szCs w:val="24"/>
+        </w:rPr>
+      </w:pPr>
+      <w:r>
+        <w:rPr>
+          <w:rFonts w:hint="eastAsia"/>
+          <w:sz w:val="24"/>
+          <w:szCs w:val="24"/>
+        </w:rPr>
+        <w:t>就可以</w:t>
+      </w:r>
+      <w:r>
+        <w:rPr>
+          <w:sz w:val="24"/>
+          <w:szCs w:val="24"/>
+        </w:rPr>
+        <w:t>了</w:t>
+      </w:r>
+    </w:p>
+    <w:p>
+      <w:pPr>
+        <w:rPr>
+          <w:rFonts w:hint="eastAsia"/>
+          <w:sz w:val="24"/>
+          <w:szCs w:val="24"/>
+        </w:rPr>
+      </w:pPr>
       <w:bookmarkStart w:id="0" w:name="_GoBack"/>
       <w:bookmarkEnd w:id="0"/>
     </w:p>
@@ -16582,6 +16850,18 @@
       <w:szCs w:val="32"/>
     </w:rPr>
   </w:style>
+  <w:style w:type="character" w:styleId="aa">
+    <w:name w:val="FollowedHyperlink"/>
+    <w:basedOn w:val="a0"/>
+    <w:uiPriority w:val="99"/>
+    <w:semiHidden/>
+    <w:unhideWhenUsed/>
+    <w:rsid w:val="00397632"/>
+    <w:rPr>
+      <w:color w:val="954F72" w:themeColor="followedHyperlink"/>
+      <w:u w:val="single"/>
+    </w:rPr>
+  </w:style>
 </w:styles>
 </file>
 
